--- a/docs/Debriefing.docx
+++ b/docs/Debriefing.docx
@@ -2,6 +2,7 @@
 <file path=word/document.xml><?xml version="1.0" encoding="utf-8"?>
 <w:document xmlns:wpc="http://schemas.microsoft.com/office/word/2010/wordprocessingCanvas" xmlns:cx="http://schemas.microsoft.com/office/drawing/2014/chartex" xmlns:cx1="http://schemas.microsoft.com/office/drawing/2015/9/8/chartex" xmlns:cx2="http://schemas.microsoft.com/office/drawing/2015/10/21/chartex" xmlns:cx3="http://schemas.microsoft.com/office/drawing/2016/5/9/chartex" xmlns:cx4="http://schemas.microsoft.com/office/drawing/2016/5/10/chartex" xmlns:cx5="http://schemas.microsoft.com/office/drawing/2016/5/11/chartex" xmlns:cx6="http://schemas.microsoft.com/office/drawing/2016/5/12/chartex" xmlns:cx7="http://schemas.microsoft.com/office/drawing/2016/5/13/chartex" xmlns:cx8="http://schemas.microsoft.com/office/drawing/2016/5/14/chartex" xmlns:mc="http://schemas.openxmlformats.org/markup-compatibility/2006" xmlns:o="urn:schemas-microsoft-com:office:office" xmlns:r="http://schemas.openxmlformats.org/officeDocument/2006/relationships" xmlns:m="http://schemas.openxmlformats.org/officeDocument/2006/math" xmlns:v="urn:schemas-microsoft-com:vml" xmlns:wp14="http://schemas.microsoft.com/office/word/2010/wordprocessingDrawing" xmlns:wp="http://schemas.openxmlformats.org/drawingml/2006/wordprocessingDrawing" xmlns:w10="urn:schemas-microsoft-com:office:word" xmlns:w="http://schemas.openxmlformats.org/wordprocessingml/2006/main" xmlns:w14="http://schemas.microsoft.com/office/word/2010/wordml" xmlns:w15="http://schemas.microsoft.com/office/word/2012/wordml" xmlns:w16se="http://schemas.microsoft.com/office/word/2015/wordml/symex" xmlns:wpg="http://schemas.microsoft.com/office/word/2010/wordprocessingGroup" xmlns:wpi="http://schemas.microsoft.com/office/word/2010/wordprocessingInk" xmlns:wne="http://schemas.microsoft.com/office/word/2006/wordml" xmlns:wps="http://schemas.microsoft.com/office/word/2010/wordprocessingShape" mc:Ignorable="w14 w15 w16se wp14">
   <w:body>
+    <w:bookmarkStart w:id="0" w:name="_Hlk483300180" w:displacedByCustomXml="next"/>
     <w:sdt>
       <w:sdtPr>
         <w:id w:val="-2129384759"/>
@@ -10,7 +11,6 @@
           <w:docPartUnique/>
         </w:docPartObj>
       </w:sdtPr>
-      <w:sdtEndPr/>
       <w:sdtContent>
         <w:p>
           <w:pPr>
@@ -320,6 +320,7 @@
                                     <w:kern w:val="28"/>
                                     <w:sz w:val="108"/>
                                     <w:szCs w:val="108"/>
+                                    <w:lang w:val="en-US"/>
                                     <w14:ligatures w14:val="standard"/>
                                     <w14:numForm w14:val="oldStyle"/>
                                   </w:rPr>
@@ -332,6 +333,7 @@
                                       <w:kern w:val="28"/>
                                       <w:sz w:val="108"/>
                                       <w:szCs w:val="108"/>
+                                      <w:lang w:val="en-US"/>
                                       <w14:ligatures w14:val="standard"/>
                                       <w14:numForm w14:val="oldStyle"/>
                                     </w:rPr>
@@ -344,7 +346,6 @@
                                     <w:dataBinding w:prefixMappings="xmlns:ns0='http://schemas.openxmlformats.org/package/2006/metadata/core-properties' xmlns:ns1='http://purl.org/dc/elements/1.1/'" w:xpath="/ns0:coreProperties[1]/ns1:title[1]" w:storeItemID="{6C3C8BC8-F283-45AE-878A-BAB7291924A1}"/>
                                     <w:text/>
                                   </w:sdtPr>
-                                  <w:sdtEndPr/>
                                   <w:sdtContent>
                                     <w:r>
                                       <w:rPr>
@@ -353,6 +354,7 @@
                                         <w:kern w:val="28"/>
                                         <w:sz w:val="108"/>
                                         <w:szCs w:val="108"/>
+                                        <w:lang w:val="en-US"/>
                                         <w14:ligatures w14:val="standard"/>
                                         <w14:numForm w14:val="oldStyle"/>
                                       </w:rPr>
@@ -367,26 +369,22 @@
                                   <w:rPr>
                                     <w:color w:val="E3DED1" w:themeColor="background2"/>
                                     <w:sz w:val="32"/>
+                                    <w:lang w:val="en-US"/>
                                   </w:rPr>
                                 </w:pPr>
                                 <w:r>
                                   <w:rPr>
                                     <w:color w:val="E3DED1" w:themeColor="background2"/>
                                     <w:sz w:val="32"/>
+                                    <w:lang w:val="en-US"/>
                                   </w:rPr>
-                                  <w:t>Projectnaa</w:t>
+                                  <w:t>Projectnaam</w:t>
                                 </w:r>
                                 <w:r>
                                   <w:rPr>
                                     <w:color w:val="E3DED1" w:themeColor="background2"/>
                                     <w:sz w:val="32"/>
-                                  </w:rPr>
-                                  <w:t>m</w:t>
-                                </w:r>
-                                <w:r>
-                                  <w:rPr>
-                                    <w:color w:val="E3DED1" w:themeColor="background2"/>
-                                    <w:sz w:val="32"/>
+                                    <w:lang w:val="en-US"/>
                                   </w:rPr>
                                   <w:tab/>
                                 </w:r>
@@ -394,20 +392,16 @@
                                   <w:rPr>
                                     <w:color w:val="E3DED1" w:themeColor="background2"/>
                                     <w:sz w:val="32"/>
+                                    <w:lang w:val="en-US"/>
                                   </w:rPr>
                                   <w:tab/>
-                                </w:r>
-                                <w:r>
-                                  <w:rPr>
-                                    <w:color w:val="E3DED1" w:themeColor="background2"/>
-                                    <w:sz w:val="32"/>
-                                  </w:rPr>
                                   <w:t>:</w:t>
                                 </w:r>
                                 <w:r>
                                   <w:rPr>
                                     <w:color w:val="E3DED1" w:themeColor="background2"/>
                                     <w:sz w:val="32"/>
+                                    <w:lang w:val="en-US"/>
                                   </w:rPr>
                                   <w:tab/>
                                   <w:t>My Band</w:t>
@@ -423,6 +417,7 @@
                                   <w:rPr>
                                     <w:color w:val="E3DED1" w:themeColor="background2"/>
                                     <w:sz w:val="32"/>
+                                    <w:lang w:val="en-US"/>
                                   </w:rPr>
                                   <w:instrText xml:space="preserve"> DOCPROPERTY "Ondertitel"  \* MERGEFORMAT </w:instrText>
                                 </w:r>
@@ -504,6 +499,7 @@
                               <w:kern w:val="28"/>
                               <w:sz w:val="108"/>
                               <w:szCs w:val="108"/>
+                              <w:lang w:val="en-US"/>
                               <w14:ligatures w14:val="standard"/>
                               <w14:numForm w14:val="oldStyle"/>
                             </w:rPr>
@@ -516,6 +512,7 @@
                                 <w:kern w:val="28"/>
                                 <w:sz w:val="108"/>
                                 <w:szCs w:val="108"/>
+                                <w:lang w:val="en-US"/>
                                 <w14:ligatures w14:val="standard"/>
                                 <w14:numForm w14:val="oldStyle"/>
                               </w:rPr>
@@ -528,7 +525,6 @@
                               <w:dataBinding w:prefixMappings="xmlns:ns0='http://schemas.openxmlformats.org/package/2006/metadata/core-properties' xmlns:ns1='http://purl.org/dc/elements/1.1/'" w:xpath="/ns0:coreProperties[1]/ns1:title[1]" w:storeItemID="{6C3C8BC8-F283-45AE-878A-BAB7291924A1}"/>
                               <w:text/>
                             </w:sdtPr>
-                            <w:sdtEndPr/>
                             <w:sdtContent>
                               <w:r>
                                 <w:rPr>
@@ -537,6 +533,7 @@
                                   <w:kern w:val="28"/>
                                   <w:sz w:val="108"/>
                                   <w:szCs w:val="108"/>
+                                  <w:lang w:val="en-US"/>
                                   <w14:ligatures w14:val="standard"/>
                                   <w14:numForm w14:val="oldStyle"/>
                                 </w:rPr>
@@ -551,26 +548,22 @@
                             <w:rPr>
                               <w:color w:val="E3DED1" w:themeColor="background2"/>
                               <w:sz w:val="32"/>
+                              <w:lang w:val="en-US"/>
                             </w:rPr>
                           </w:pPr>
                           <w:r>
                             <w:rPr>
                               <w:color w:val="E3DED1" w:themeColor="background2"/>
                               <w:sz w:val="32"/>
+                              <w:lang w:val="en-US"/>
                             </w:rPr>
-                            <w:t>Projectnaa</w:t>
+                            <w:t>Projectnaam</w:t>
                           </w:r>
                           <w:r>
                             <w:rPr>
                               <w:color w:val="E3DED1" w:themeColor="background2"/>
                               <w:sz w:val="32"/>
-                            </w:rPr>
-                            <w:t>m</w:t>
-                          </w:r>
-                          <w:r>
-                            <w:rPr>
-                              <w:color w:val="E3DED1" w:themeColor="background2"/>
-                              <w:sz w:val="32"/>
+                              <w:lang w:val="en-US"/>
                             </w:rPr>
                             <w:tab/>
                           </w:r>
@@ -578,20 +571,16 @@
                             <w:rPr>
                               <w:color w:val="E3DED1" w:themeColor="background2"/>
                               <w:sz w:val="32"/>
+                              <w:lang w:val="en-US"/>
                             </w:rPr>
                             <w:tab/>
-                          </w:r>
-                          <w:r>
-                            <w:rPr>
-                              <w:color w:val="E3DED1" w:themeColor="background2"/>
-                              <w:sz w:val="32"/>
-                            </w:rPr>
                             <w:t>:</w:t>
                           </w:r>
                           <w:r>
                             <w:rPr>
                               <w:color w:val="E3DED1" w:themeColor="background2"/>
                               <w:sz w:val="32"/>
+                              <w:lang w:val="en-US"/>
                             </w:rPr>
                             <w:tab/>
                             <w:t>My Band</w:t>
@@ -607,6 +596,7 @@
                             <w:rPr>
                               <w:color w:val="E3DED1" w:themeColor="background2"/>
                               <w:sz w:val="32"/>
+                              <w:lang w:val="en-US"/>
                             </w:rPr>
                             <w:instrText xml:space="preserve"> DOCPROPERTY "Ondertitel"  \* MERGEFORMAT </w:instrText>
                           </w:r>
@@ -752,11 +742,6 @@
                                     <w:color w:val="EEEBE3" w:themeColor="background2" w:themeTint="99"/>
                                   </w:rPr>
                                   <w:tab/>
-                                </w:r>
-                                <w:r>
-                                  <w:rPr>
-                                    <w:color w:val="EEEBE3" w:themeColor="background2" w:themeTint="99"/>
-                                  </w:rPr>
                                   <w:t>Dani de Jong</w:t>
                                 </w:r>
                               </w:p>
@@ -784,11 +769,6 @@
                                     <w:color w:val="EEEBE3" w:themeColor="background2" w:themeTint="99"/>
                                   </w:rPr>
                                   <w:tab/>
-                                </w:r>
-                                <w:r>
-                                  <w:rPr>
-                                    <w:color w:val="EEEBE3" w:themeColor="background2" w:themeTint="99"/>
-                                  </w:rPr>
                                   <w:t>:</w:t>
                                 </w:r>
                                 <w:r>
@@ -796,13 +776,7 @@
                                     <w:color w:val="EEEBE3" w:themeColor="background2" w:themeTint="99"/>
                                   </w:rPr>
                                   <w:tab/>
-                                  <w:t>17-mei</w:t>
-                                </w:r>
-                                <w:r>
-                                  <w:rPr>
-                                    <w:color w:val="EEEBE3" w:themeColor="background2" w:themeTint="99"/>
-                                  </w:rPr>
-                                  <w:t xml:space="preserve">-17 </w:t>
+                                  <w:t xml:space="preserve">17-mei-17 </w:t>
                                 </w:r>
                               </w:p>
                               <w:p>
@@ -842,11 +816,6 @@
                                     <w:color w:val="EEEBE3" w:themeColor="background2" w:themeTint="99"/>
                                   </w:rPr>
                                   <w:tab/>
-                                </w:r>
-                                <w:r>
-                                  <w:rPr>
-                                    <w:color w:val="EEEBE3" w:themeColor="background2" w:themeTint="99"/>
-                                  </w:rPr>
                                   <w:t>1.0</w:t>
                                 </w:r>
                               </w:p>
@@ -920,11 +889,6 @@
                               <w:color w:val="EEEBE3" w:themeColor="background2" w:themeTint="99"/>
                             </w:rPr>
                             <w:tab/>
-                          </w:r>
-                          <w:r>
-                            <w:rPr>
-                              <w:color w:val="EEEBE3" w:themeColor="background2" w:themeTint="99"/>
-                            </w:rPr>
                             <w:t>Dani de Jong</w:t>
                           </w:r>
                         </w:p>
@@ -952,11 +916,6 @@
                               <w:color w:val="EEEBE3" w:themeColor="background2" w:themeTint="99"/>
                             </w:rPr>
                             <w:tab/>
-                          </w:r>
-                          <w:r>
-                            <w:rPr>
-                              <w:color w:val="EEEBE3" w:themeColor="background2" w:themeTint="99"/>
-                            </w:rPr>
                             <w:t>:</w:t>
                           </w:r>
                           <w:r>
@@ -964,13 +923,7 @@
                               <w:color w:val="EEEBE3" w:themeColor="background2" w:themeTint="99"/>
                             </w:rPr>
                             <w:tab/>
-                            <w:t>17-mei</w:t>
-                          </w:r>
-                          <w:r>
-                            <w:rPr>
-                              <w:color w:val="EEEBE3" w:themeColor="background2" w:themeTint="99"/>
-                            </w:rPr>
-                            <w:t xml:space="preserve">-17 </w:t>
+                            <w:t xml:space="preserve">17-mei-17 </w:t>
                           </w:r>
                         </w:p>
                         <w:p>
@@ -1010,11 +963,6 @@
                               <w:color w:val="EEEBE3" w:themeColor="background2" w:themeTint="99"/>
                             </w:rPr>
                             <w:tab/>
-                          </w:r>
-                          <w:r>
-                            <w:rPr>
-                              <w:color w:val="EEEBE3" w:themeColor="background2" w:themeTint="99"/>
-                            </w:rPr>
                             <w:t>1.0</w:t>
                           </w:r>
                         </w:p>
@@ -1127,11 +1075,11 @@
           <w:color w:val="auto"/>
         </w:rPr>
       </w:pPr>
-      <w:bookmarkStart w:id="0" w:name="OLE_LINK1"/>
+      <w:bookmarkStart w:id="1" w:name="OLE_LINK1"/>
       <w:r>
         <w:sym w:font="Wingdings" w:char="F028"/>
       </w:r>
-      <w:bookmarkEnd w:id="0"/>
+      <w:bookmarkEnd w:id="1"/>
       <w:r>
         <w:t xml:space="preserve"> 020 850 95 00</w:t>
       </w:r>
@@ -1245,6 +1193,7 @@
           <w:i w:val="0"/>
           <w:iCs w:val="0"/>
           <w:color w:val="auto"/>
+          <w:lang w:val="en-US"/>
         </w:rPr>
       </w:pPr>
       <w:r>
@@ -1254,6 +1203,7 @@
           <w:i w:val="0"/>
           <w:iCs w:val="0"/>
           <w:color w:val="auto"/>
+          <w:lang w:val="en-US"/>
         </w:rPr>
         <w:t>1448 TX Purmerend</w:t>
       </w:r>
@@ -1313,24 +1263,17 @@
       <w:pPr>
         <w:pStyle w:val="Geenafstand"/>
         <w:ind w:firstLine="432"/>
-        <w:rPr>
-          <w:lang w:val="en-US"/>
-        </w:rPr>
       </w:pPr>
       <w:r>
         <w:sym w:font="Wingdings" w:char="F02A"/>
       </w:r>
       <w:r>
-        <w:rPr>
-          <w:lang w:val="en-US"/>
-        </w:rPr>
         <w:t xml:space="preserve"> </w:t>
       </w:r>
       <w:hyperlink r:id="rId12" w:history="1">
         <w:r>
           <w:rPr>
             <w:rStyle w:val="Hyperlink"/>
-            <w:lang w:val="en-US"/>
           </w:rPr>
           <w:t>danique.de.jong2000@gmail.com</w:t>
         </w:r>
@@ -1340,9 +1283,6 @@
       <w:pPr>
         <w:pStyle w:val="Geenafstand"/>
         <w:ind w:firstLine="432"/>
-        <w:rPr>
-          <w:lang w:val="en-US"/>
-        </w:rPr>
       </w:pPr>
     </w:p>
     <w:p>
@@ -1425,7 +1365,7 @@
         <w:pStyle w:val="Naam"/>
       </w:pPr>
       <w:r>
-        <w:t>Versiebeheer van dit Plan van Aanpak</w:t>
+        <w:t>Versiebeheer</w:t>
       </w:r>
     </w:p>
     <w:tbl>
@@ -1770,6 +1710,8 @@
             </w:rPr>
             <w:t>sopgave</w:t>
           </w:r>
+          <w:bookmarkStart w:id="2" w:name="_GoBack"/>
+          <w:bookmarkEnd w:id="2"/>
         </w:p>
         <w:p>
           <w:pPr>
@@ -1792,7 +1734,7 @@
           <w:r>
             <w:fldChar w:fldCharType="separate"/>
           </w:r>
-          <w:hyperlink w:anchor="_Toc482784961" w:history="1">
+          <w:hyperlink w:anchor="_Toc483300350" w:history="1">
             <w:r>
               <w:rPr>
                 <w:rStyle w:val="Hyperlink"/>
@@ -1819,7 +1761,7 @@
                 <w:noProof/>
                 <w:webHidden/>
               </w:rPr>
-              <w:instrText xml:space="preserve"> PAGEREF _Toc482784961 \h </w:instrText>
+              <w:instrText xml:space="preserve"> PAGEREF _Toc483300350 \h </w:instrText>
             </w:r>
             <w:r>
               <w:rPr>
@@ -1862,7 +1804,7 @@
               <w:sz w:val="22"/>
             </w:rPr>
           </w:pPr>
-          <w:hyperlink w:anchor="_Toc482784962" w:history="1">
+          <w:hyperlink w:anchor="_Toc483300351" w:history="1">
             <w:r>
               <w:rPr>
                 <w:rStyle w:val="Hyperlink"/>
@@ -1889,7 +1831,7 @@
                 <w:noProof/>
                 <w:webHidden/>
               </w:rPr>
-              <w:instrText xml:space="preserve"> PAGEREF _Toc482784962 \h </w:instrText>
+              <w:instrText xml:space="preserve"> PAGEREF _Toc483300351 \h </w:instrText>
             </w:r>
             <w:r>
               <w:rPr>
@@ -1932,7 +1874,7 @@
               <w:sz w:val="22"/>
             </w:rPr>
           </w:pPr>
-          <w:hyperlink w:anchor="_Toc482784963" w:history="1">
+          <w:hyperlink w:anchor="_Toc483300352" w:history="1">
             <w:r>
               <w:rPr>
                 <w:rStyle w:val="Hyperlink"/>
@@ -1959,7 +1901,7 @@
                 <w:noProof/>
                 <w:webHidden/>
               </w:rPr>
-              <w:instrText xml:space="preserve"> PAGEREF _Toc482784963 \h </w:instrText>
+              <w:instrText xml:space="preserve"> PAGEREF _Toc483300352 \h </w:instrText>
             </w:r>
             <w:r>
               <w:rPr>
@@ -2002,7 +1944,7 @@
               <w:sz w:val="22"/>
             </w:rPr>
           </w:pPr>
-          <w:hyperlink w:anchor="_Toc482784964" w:history="1">
+          <w:hyperlink w:anchor="_Toc483300353" w:history="1">
             <w:r>
               <w:rPr>
                 <w:rStyle w:val="Hyperlink"/>
@@ -2029,7 +1971,7 @@
                 <w:noProof/>
                 <w:webHidden/>
               </w:rPr>
-              <w:instrText xml:space="preserve"> PAGEREF _Toc482784964 \h </w:instrText>
+              <w:instrText xml:space="preserve"> PAGEREF _Toc483300353 \h </w:instrText>
             </w:r>
             <w:r>
               <w:rPr>
@@ -2088,21 +2030,21 @@
       <w:pPr>
         <w:pStyle w:val="Kop1"/>
       </w:pPr>
-      <w:bookmarkStart w:id="1" w:name="_Toc482784961"/>
+      <w:bookmarkStart w:id="3" w:name="_Toc483300350"/>
       <w:r>
         <w:t>Debriefing</w:t>
       </w:r>
-      <w:bookmarkEnd w:id="1"/>
+      <w:bookmarkEnd w:id="3"/>
     </w:p>
     <w:p>
       <w:pPr>
         <w:pStyle w:val="Kop2"/>
       </w:pPr>
-      <w:bookmarkStart w:id="2" w:name="_Toc482784962"/>
+      <w:bookmarkStart w:id="4" w:name="_Toc483300351"/>
       <w:r>
         <w:t>Doelstelling</w:t>
       </w:r>
-      <w:bookmarkEnd w:id="2"/>
+      <w:bookmarkEnd w:id="4"/>
     </w:p>
     <w:p>
       <w:r>
@@ -2132,11 +2074,11 @@
       <w:pPr>
         <w:pStyle w:val="Kop2"/>
       </w:pPr>
-      <w:bookmarkStart w:id="3" w:name="_Toc482784963"/>
+      <w:bookmarkStart w:id="5" w:name="_Toc483300352"/>
       <w:r>
         <w:t>Gegevens</w:t>
       </w:r>
-      <w:bookmarkEnd w:id="3"/>
+      <w:bookmarkEnd w:id="5"/>
     </w:p>
     <w:p>
       <w:r>
@@ -2153,11 +2095,11 @@
       <w:pPr>
         <w:pStyle w:val="Kop2"/>
       </w:pPr>
-      <w:bookmarkStart w:id="4" w:name="_Toc482784964"/>
+      <w:bookmarkStart w:id="6" w:name="_Toc483300353"/>
       <w:r>
         <w:t>Visie en Missie</w:t>
       </w:r>
-      <w:bookmarkEnd w:id="4"/>
+      <w:bookmarkEnd w:id="6"/>
     </w:p>
     <w:p>
       <w:r>
@@ -2168,51 +2110,45 @@
     <w:p/>
     <w:p/>
     <w:p/>
+    <w:p/>
     <w:p>
       <w:pPr>
         <w:pStyle w:val="Geenafstand"/>
+        <w:rPr>
+          <w:b/>
+        </w:rPr>
       </w:pPr>
     </w:p>
     <w:p>
       <w:pPr>
         <w:pStyle w:val="Geenafstand"/>
+        <w:rPr>
+          <w:b/>
+        </w:rPr>
       </w:pPr>
     </w:p>
     <w:p>
       <w:pPr>
         <w:pStyle w:val="Geenafstand"/>
+        <w:rPr>
+          <w:b/>
+        </w:rPr>
       </w:pPr>
     </w:p>
     <w:p>
       <w:pPr>
         <w:pStyle w:val="Geenafstand"/>
+        <w:rPr>
+          <w:b/>
+        </w:rPr>
       </w:pPr>
     </w:p>
     <w:p>
       <w:pPr>
         <w:pStyle w:val="Geenafstand"/>
-      </w:pPr>
-      <w:bookmarkStart w:id="5" w:name="_GoBack"/>
-      <w:bookmarkEnd w:id="5"/>
-    </w:p>
-    <w:p>
-      <w:pPr>
-        <w:pStyle w:val="Geenafstand"/>
-      </w:pPr>
-    </w:p>
-    <w:p>
-      <w:pPr>
-        <w:pStyle w:val="Geenafstand"/>
-      </w:pPr>
-    </w:p>
-    <w:p>
-      <w:pPr>
-        <w:pStyle w:val="Geenafstand"/>
-      </w:pPr>
-    </w:p>
-    <w:p>
-      <w:pPr>
-        <w:pStyle w:val="Geenafstand"/>
+        <w:rPr>
+          <w:b/>
+        </w:rPr>
       </w:pPr>
     </w:p>
     <w:p>
@@ -2425,14 +2361,12 @@
           <w:color w:val="D25612"/>
         </w:rPr>
       </w:pPr>
-      <w:hyperlink r:id="rId13" w:history="1">
-        <w:r>
-          <w:rPr>
-            <w:rStyle w:val="Hyperlink"/>
-          </w:rPr>
-          <w:t>http://daniquedejong.nl/instawall/home.php</w:t>
-        </w:r>
-      </w:hyperlink>
+      <w:r>
+        <w:t>http://dan</w:t>
+      </w:r>
+      <w:r>
+        <w:t>iquedejong.nl</w:t>
+      </w:r>
     </w:p>
     <w:p>
       <w:pPr>
@@ -2459,23 +2393,14 @@
     <w:p>
       <w:pPr>
         <w:pStyle w:val="Geenafstand"/>
-        <w:rPr>
-          <w:lang w:val="en-US"/>
-        </w:rPr>
       </w:pPr>
       <w:r>
-        <w:rPr>
-          <w:lang w:val="en-US"/>
-        </w:rPr>
         <w:t>Hjalmar SNoep</w:t>
       </w:r>
     </w:p>
     <w:p>
       <w:pPr>
         <w:pStyle w:val="Geenafstand"/>
-        <w:rPr>
-          <w:lang w:val="en-US"/>
-        </w:rPr>
       </w:pPr>
     </w:p>
     <w:p>
@@ -2483,13 +2408,11 @@
         <w:pStyle w:val="Geenafstand"/>
         <w:rPr>
           <w:b/>
-          <w:lang w:val="en-US"/>
         </w:rPr>
       </w:pPr>
       <w:r>
         <w:rPr>
           <w:b/>
-          <w:lang w:val="en-US"/>
         </w:rPr>
         <w:t xml:space="preserve">Copyright </w:t>
       </w:r>
@@ -2502,27 +2425,15 @@
         </w:rPr>
       </w:pPr>
       <w:r>
-        <w:rPr>
-          <w:lang w:val="en-US"/>
-        </w:rPr>
         <w:t>©Daní de Jong</w:t>
       </w:r>
       <w:r>
-        <w:rPr>
-          <w:lang w:val="en-US"/>
-        </w:rPr>
         <w:t xml:space="preserve">, </w:t>
       </w:r>
       <w:r>
-        <w:rPr>
-          <w:lang w:val="en-US"/>
-        </w:rPr>
         <w:t>Purmerend</w:t>
       </w:r>
       <w:r>
-        <w:rPr>
-          <w:lang w:val="en-US"/>
-        </w:rPr>
         <w:t xml:space="preserve">. </w:t>
       </w:r>
       <w:r>
@@ -2543,6 +2454,7 @@
         <w:rPr>
           <w:noProof/>
         </w:rPr>
+        <w:lastRenderedPageBreak/>
         <mc:AlternateContent>
           <mc:Choice Requires="wps">
             <w:drawing>
@@ -2947,12 +2859,13 @@
           </mc:Fallback>
         </mc:AlternateContent>
       </w:r>
+      <w:bookmarkEnd w:id="0"/>
     </w:p>
     <w:sectPr>
-      <w:headerReference w:type="even" r:id="rId14"/>
-      <w:headerReference w:type="default" r:id="rId15"/>
-      <w:footerReference w:type="even" r:id="rId16"/>
-      <w:footerReference w:type="default" r:id="rId17"/>
+      <w:headerReference w:type="even" r:id="rId13"/>
+      <w:headerReference w:type="default" r:id="rId14"/>
+      <w:footerReference w:type="even" r:id="rId15"/>
+      <w:footerReference w:type="default" r:id="rId16"/>
       <w:pgSz w:w="12240" w:h="15840"/>
       <w:pgMar w:top="2880" w:right="2160" w:bottom="1440" w:left="1800" w:header="720" w:footer="720" w:gutter="0"/>
       <w:pgNumType w:start="0"/>
@@ -3803,7 +3716,7 @@
                               <w:sz w:val="24"/>
                               <w:szCs w:val="20"/>
                             </w:rPr>
-                            <w:t>1</w:t>
+                            <w:t>5</w:t>
                           </w:r>
                           <w:r>
                             <w:rPr>
@@ -3898,7 +3811,7 @@
                         <w:sz w:val="24"/>
                         <w:szCs w:val="20"/>
                       </w:rPr>
-                      <w:t>1</w:t>
+                      <w:t>5</w:t>
                     </w:r>
                     <w:r>
                       <w:rPr>
@@ -4025,7 +3938,6 @@
                             <w:dataBinding w:prefixMappings="xmlns:ns0='http://schemas.openxmlformats.org/package/2006/metadata/core-properties' xmlns:ns1='http://purl.org/dc/elements/1.1/'" w:xpath="/ns0:coreProperties[1]/ns1:title[1]" w:storeItemID="{6C3C8BC8-F283-45AE-878A-BAB7291924A1}"/>
                             <w:text/>
                           </w:sdtPr>
-                          <w:sdtEndPr/>
                           <w:sdtContent>
                             <w:p>
                               <w:pPr>
@@ -4094,7 +4006,6 @@
                       <w:dataBinding w:prefixMappings="xmlns:ns0='http://schemas.openxmlformats.org/package/2006/metadata/core-properties' xmlns:ns1='http://purl.org/dc/elements/1.1/'" w:xpath="/ns0:coreProperties[1]/ns1:title[1]" w:storeItemID="{6C3C8BC8-F283-45AE-878A-BAB7291924A1}"/>
                       <w:text/>
                     </w:sdtPr>
-                    <w:sdtEndPr/>
                     <w:sdtContent>
                       <w:p>
                         <w:pPr>
@@ -4625,7 +4536,6 @@
                             <w:dataBinding w:prefixMappings="xmlns:ns0='http://schemas.openxmlformats.org/package/2006/metadata/core-properties' xmlns:ns1='http://purl.org/dc/elements/1.1/'" w:xpath="/ns0:coreProperties[1]/ns1:title[1]" w:storeItemID="{6C3C8BC8-F283-45AE-878A-BAB7291924A1}"/>
                             <w:text/>
                           </w:sdtPr>
-                          <w:sdtEndPr/>
                           <w:sdtContent>
                             <w:p>
                               <w:pPr>
@@ -4691,7 +4601,6 @@
                       <w:dataBinding w:prefixMappings="xmlns:ns0='http://schemas.openxmlformats.org/package/2006/metadata/core-properties' xmlns:ns1='http://purl.org/dc/elements/1.1/'" w:xpath="/ns0:coreProperties[1]/ns1:title[1]" w:storeItemID="{6C3C8BC8-F283-45AE-878A-BAB7291924A1}"/>
                       <w:text/>
                     </w:sdtPr>
-                    <w:sdtEndPr/>
                     <w:sdtContent>
                       <w:p>
                         <w:pPr>
@@ -6313,6 +6222,313 @@
       <w:shd w:val="clear" w:color="auto" w:fill="E6E6E6"/>
     </w:rPr>
   </w:style>
+  <w:style w:type="table" w:styleId="Tabelrasterlicht">
+    <w:name w:val="Grid Table Light"/>
+    <w:basedOn w:val="Standaardtabel"/>
+    <w:uiPriority w:val="40"/>
+    <w:rsid w:val="00424A74"/>
+    <w:pPr>
+      <w:spacing w:after="0" w:line="240" w:lineRule="auto"/>
+    </w:pPr>
+    <w:tblPr>
+      <w:tblBorders>
+        <w:top w:val="single" w:sz="4" w:space="0" w:color="BFBFBF" w:themeColor="background1" w:themeShade="BF"/>
+        <w:left w:val="single" w:sz="4" w:space="0" w:color="BFBFBF" w:themeColor="background1" w:themeShade="BF"/>
+        <w:bottom w:val="single" w:sz="4" w:space="0" w:color="BFBFBF" w:themeColor="background1" w:themeShade="BF"/>
+        <w:right w:val="single" w:sz="4" w:space="0" w:color="BFBFBF" w:themeColor="background1" w:themeShade="BF"/>
+        <w:insideH w:val="single" w:sz="4" w:space="0" w:color="BFBFBF" w:themeColor="background1" w:themeShade="BF"/>
+        <w:insideV w:val="single" w:sz="4" w:space="0" w:color="BFBFBF" w:themeColor="background1" w:themeShade="BF"/>
+      </w:tblBorders>
+    </w:tblPr>
+  </w:style>
+  <w:style w:type="table" w:styleId="Rastertabel3">
+    <w:name w:val="Grid Table 3"/>
+    <w:basedOn w:val="Standaardtabel"/>
+    <w:uiPriority w:val="48"/>
+    <w:rsid w:val="00424A74"/>
+    <w:pPr>
+      <w:spacing w:after="0" w:line="240" w:lineRule="auto"/>
+    </w:pPr>
+    <w:tblPr>
+      <w:tblStyleRowBandSize w:val="1"/>
+      <w:tblStyleColBandSize w:val="1"/>
+      <w:tblBorders>
+        <w:top w:val="single" w:sz="4" w:space="0" w:color="666666" w:themeColor="text1" w:themeTint="99"/>
+        <w:left w:val="single" w:sz="4" w:space="0" w:color="666666" w:themeColor="text1" w:themeTint="99"/>
+        <w:bottom w:val="single" w:sz="4" w:space="0" w:color="666666" w:themeColor="text1" w:themeTint="99"/>
+        <w:right w:val="single" w:sz="4" w:space="0" w:color="666666" w:themeColor="text1" w:themeTint="99"/>
+        <w:insideH w:val="single" w:sz="4" w:space="0" w:color="666666" w:themeColor="text1" w:themeTint="99"/>
+        <w:insideV w:val="single" w:sz="4" w:space="0" w:color="666666" w:themeColor="text1" w:themeTint="99"/>
+      </w:tblBorders>
+    </w:tblPr>
+    <w:tblStylePr w:type="firstRow">
+      <w:rPr>
+        <w:b/>
+        <w:bCs/>
+      </w:rPr>
+      <w:tblPr/>
+      <w:tcPr>
+        <w:tcBorders>
+          <w:top w:val="nil"/>
+          <w:left w:val="nil"/>
+          <w:right w:val="nil"/>
+          <w:insideH w:val="nil"/>
+          <w:insideV w:val="nil"/>
+        </w:tcBorders>
+        <w:shd w:val="clear" w:color="auto" w:fill="FFFFFF" w:themeFill="background1"/>
+      </w:tcPr>
+    </w:tblStylePr>
+    <w:tblStylePr w:type="lastRow">
+      <w:rPr>
+        <w:b/>
+        <w:bCs/>
+      </w:rPr>
+      <w:tblPr/>
+      <w:tcPr>
+        <w:tcBorders>
+          <w:left w:val="nil"/>
+          <w:bottom w:val="nil"/>
+          <w:right w:val="nil"/>
+          <w:insideH w:val="nil"/>
+          <w:insideV w:val="nil"/>
+        </w:tcBorders>
+        <w:shd w:val="clear" w:color="auto" w:fill="FFFFFF" w:themeFill="background1"/>
+      </w:tcPr>
+    </w:tblStylePr>
+    <w:tblStylePr w:type="firstCol">
+      <w:pPr>
+        <w:jc w:val="right"/>
+      </w:pPr>
+      <w:rPr>
+        <w:i/>
+        <w:iCs/>
+      </w:rPr>
+      <w:tblPr/>
+      <w:tcPr>
+        <w:tcBorders>
+          <w:top w:val="nil"/>
+          <w:left w:val="nil"/>
+          <w:bottom w:val="nil"/>
+          <w:insideH w:val="nil"/>
+          <w:insideV w:val="nil"/>
+        </w:tcBorders>
+        <w:shd w:val="clear" w:color="auto" w:fill="FFFFFF" w:themeFill="background1"/>
+      </w:tcPr>
+    </w:tblStylePr>
+    <w:tblStylePr w:type="lastCol">
+      <w:rPr>
+        <w:i/>
+        <w:iCs/>
+      </w:rPr>
+      <w:tblPr/>
+      <w:tcPr>
+        <w:tcBorders>
+          <w:top w:val="nil"/>
+          <w:bottom w:val="nil"/>
+          <w:right w:val="nil"/>
+          <w:insideH w:val="nil"/>
+          <w:insideV w:val="nil"/>
+        </w:tcBorders>
+        <w:shd w:val="clear" w:color="auto" w:fill="FFFFFF" w:themeFill="background1"/>
+      </w:tcPr>
+    </w:tblStylePr>
+    <w:tblStylePr w:type="band1Vert">
+      <w:tblPr/>
+      <w:tcPr>
+        <w:shd w:val="clear" w:color="auto" w:fill="CCCCCC" w:themeFill="text1" w:themeFillTint="33"/>
+      </w:tcPr>
+    </w:tblStylePr>
+    <w:tblStylePr w:type="band1Horz">
+      <w:tblPr/>
+      <w:tcPr>
+        <w:shd w:val="clear" w:color="auto" w:fill="CCCCCC" w:themeFill="text1" w:themeFillTint="33"/>
+      </w:tcPr>
+    </w:tblStylePr>
+    <w:tblStylePr w:type="neCell">
+      <w:tblPr/>
+      <w:tcPr>
+        <w:tcBorders>
+          <w:bottom w:val="single" w:sz="4" w:space="0" w:color="666666" w:themeColor="text1" w:themeTint="99"/>
+        </w:tcBorders>
+      </w:tcPr>
+    </w:tblStylePr>
+    <w:tblStylePr w:type="nwCell">
+      <w:tblPr/>
+      <w:tcPr>
+        <w:tcBorders>
+          <w:bottom w:val="single" w:sz="4" w:space="0" w:color="666666" w:themeColor="text1" w:themeTint="99"/>
+        </w:tcBorders>
+      </w:tcPr>
+    </w:tblStylePr>
+    <w:tblStylePr w:type="seCell">
+      <w:tblPr/>
+      <w:tcPr>
+        <w:tcBorders>
+          <w:top w:val="single" w:sz="4" w:space="0" w:color="666666" w:themeColor="text1" w:themeTint="99"/>
+        </w:tcBorders>
+      </w:tcPr>
+    </w:tblStylePr>
+    <w:tblStylePr w:type="swCell">
+      <w:tblPr/>
+      <w:tcPr>
+        <w:tcBorders>
+          <w:top w:val="single" w:sz="4" w:space="0" w:color="666666" w:themeColor="text1" w:themeTint="99"/>
+        </w:tcBorders>
+      </w:tcPr>
+    </w:tblStylePr>
+  </w:style>
+  <w:style w:type="table" w:styleId="Rastertabel4-Accent3">
+    <w:name w:val="Grid Table 4 Accent 3"/>
+    <w:basedOn w:val="Standaardtabel"/>
+    <w:uiPriority w:val="49"/>
+    <w:rsid w:val="00424A74"/>
+    <w:pPr>
+      <w:spacing w:after="0" w:line="240" w:lineRule="auto"/>
+    </w:pPr>
+    <w:tblPr>
+      <w:tblStyleRowBandSize w:val="1"/>
+      <w:tblStyleColBandSize w:val="1"/>
+      <w:tblBorders>
+        <w:top w:val="single" w:sz="4" w:space="0" w:color="7CE1E7" w:themeColor="accent3" w:themeTint="99"/>
+        <w:left w:val="single" w:sz="4" w:space="0" w:color="7CE1E7" w:themeColor="accent3" w:themeTint="99"/>
+        <w:bottom w:val="single" w:sz="4" w:space="0" w:color="7CE1E7" w:themeColor="accent3" w:themeTint="99"/>
+        <w:right w:val="single" w:sz="4" w:space="0" w:color="7CE1E7" w:themeColor="accent3" w:themeTint="99"/>
+        <w:insideH w:val="single" w:sz="4" w:space="0" w:color="7CE1E7" w:themeColor="accent3" w:themeTint="99"/>
+        <w:insideV w:val="single" w:sz="4" w:space="0" w:color="7CE1E7" w:themeColor="accent3" w:themeTint="99"/>
+      </w:tblBorders>
+    </w:tblPr>
+    <w:tblStylePr w:type="firstRow">
+      <w:rPr>
+        <w:b/>
+        <w:bCs/>
+        <w:color w:val="FFFFFF" w:themeColor="background1"/>
+      </w:rPr>
+      <w:tblPr/>
+      <w:tcPr>
+        <w:tcBorders>
+          <w:top w:val="single" w:sz="4" w:space="0" w:color="27CED7" w:themeColor="accent3"/>
+          <w:left w:val="single" w:sz="4" w:space="0" w:color="27CED7" w:themeColor="accent3"/>
+          <w:bottom w:val="single" w:sz="4" w:space="0" w:color="27CED7" w:themeColor="accent3"/>
+          <w:right w:val="single" w:sz="4" w:space="0" w:color="27CED7" w:themeColor="accent3"/>
+          <w:insideH w:val="nil"/>
+          <w:insideV w:val="nil"/>
+        </w:tcBorders>
+        <w:shd w:val="clear" w:color="auto" w:fill="27CED7" w:themeFill="accent3"/>
+      </w:tcPr>
+    </w:tblStylePr>
+    <w:tblStylePr w:type="lastRow">
+      <w:rPr>
+        <w:b/>
+        <w:bCs/>
+      </w:rPr>
+      <w:tblPr/>
+      <w:tcPr>
+        <w:tcBorders>
+          <w:top w:val="double" w:sz="4" w:space="0" w:color="27CED7" w:themeColor="accent3"/>
+        </w:tcBorders>
+      </w:tcPr>
+    </w:tblStylePr>
+    <w:tblStylePr w:type="firstCol">
+      <w:rPr>
+        <w:b/>
+        <w:bCs/>
+      </w:rPr>
+    </w:tblStylePr>
+    <w:tblStylePr w:type="lastCol">
+      <w:rPr>
+        <w:b/>
+        <w:bCs/>
+      </w:rPr>
+    </w:tblStylePr>
+    <w:tblStylePr w:type="band1Vert">
+      <w:tblPr/>
+      <w:tcPr>
+        <w:shd w:val="clear" w:color="auto" w:fill="D3F5F7" w:themeFill="accent3" w:themeFillTint="33"/>
+      </w:tcPr>
+    </w:tblStylePr>
+    <w:tblStylePr w:type="band1Horz">
+      <w:tblPr/>
+      <w:tcPr>
+        <w:shd w:val="clear" w:color="auto" w:fill="D3F5F7" w:themeFill="accent3" w:themeFillTint="33"/>
+      </w:tcPr>
+    </w:tblStylePr>
+  </w:style>
+  <w:style w:type="table" w:styleId="Rastertabel4-Accent2">
+    <w:name w:val="Grid Table 4 Accent 2"/>
+    <w:basedOn w:val="Standaardtabel"/>
+    <w:uiPriority w:val="49"/>
+    <w:rsid w:val="00424A74"/>
+    <w:pPr>
+      <w:spacing w:after="0" w:line="240" w:lineRule="auto"/>
+    </w:pPr>
+    <w:tblPr>
+      <w:tblStyleRowBandSize w:val="1"/>
+      <w:tblStyleColBandSize w:val="1"/>
+      <w:tblBorders>
+        <w:top w:val="single" w:sz="4" w:space="0" w:color="74B5E4" w:themeColor="accent2" w:themeTint="99"/>
+        <w:left w:val="single" w:sz="4" w:space="0" w:color="74B5E4" w:themeColor="accent2" w:themeTint="99"/>
+        <w:bottom w:val="single" w:sz="4" w:space="0" w:color="74B5E4" w:themeColor="accent2" w:themeTint="99"/>
+        <w:right w:val="single" w:sz="4" w:space="0" w:color="74B5E4" w:themeColor="accent2" w:themeTint="99"/>
+        <w:insideH w:val="single" w:sz="4" w:space="0" w:color="74B5E4" w:themeColor="accent2" w:themeTint="99"/>
+        <w:insideV w:val="single" w:sz="4" w:space="0" w:color="74B5E4" w:themeColor="accent2" w:themeTint="99"/>
+      </w:tblBorders>
+    </w:tblPr>
+    <w:tblStylePr w:type="firstRow">
+      <w:rPr>
+        <w:b/>
+        <w:bCs/>
+        <w:color w:val="FFFFFF" w:themeColor="background1"/>
+      </w:rPr>
+      <w:tblPr/>
+      <w:tcPr>
+        <w:tcBorders>
+          <w:top w:val="single" w:sz="4" w:space="0" w:color="2683C6" w:themeColor="accent2"/>
+          <w:left w:val="single" w:sz="4" w:space="0" w:color="2683C6" w:themeColor="accent2"/>
+          <w:bottom w:val="single" w:sz="4" w:space="0" w:color="2683C6" w:themeColor="accent2"/>
+          <w:right w:val="single" w:sz="4" w:space="0" w:color="2683C6" w:themeColor="accent2"/>
+          <w:insideH w:val="nil"/>
+          <w:insideV w:val="nil"/>
+        </w:tcBorders>
+        <w:shd w:val="clear" w:color="auto" w:fill="2683C6" w:themeFill="accent2"/>
+      </w:tcPr>
+    </w:tblStylePr>
+    <w:tblStylePr w:type="lastRow">
+      <w:rPr>
+        <w:b/>
+        <w:bCs/>
+      </w:rPr>
+      <w:tblPr/>
+      <w:tcPr>
+        <w:tcBorders>
+          <w:top w:val="double" w:sz="4" w:space="0" w:color="2683C6" w:themeColor="accent2"/>
+        </w:tcBorders>
+      </w:tcPr>
+    </w:tblStylePr>
+    <w:tblStylePr w:type="firstCol">
+      <w:rPr>
+        <w:b/>
+        <w:bCs/>
+      </w:rPr>
+    </w:tblStylePr>
+    <w:tblStylePr w:type="lastCol">
+      <w:rPr>
+        <w:b/>
+        <w:bCs/>
+      </w:rPr>
+    </w:tblStylePr>
+    <w:tblStylePr w:type="band1Vert">
+      <w:tblPr/>
+      <w:tcPr>
+        <w:shd w:val="clear" w:color="auto" w:fill="D0E6F6" w:themeFill="accent2" w:themeFillTint="33"/>
+      </w:tcPr>
+    </w:tblStylePr>
+    <w:tblStylePr w:type="band1Horz">
+      <w:tblPr/>
+      <w:tcPr>
+        <w:shd w:val="clear" w:color="auto" w:fill="D0E6F6" w:themeFill="accent2" w:themeFillTint="33"/>
+      </w:tcPr>
+    </w:tblStylePr>
+  </w:style>
 </w:styles>
 </file>
 
@@ -6412,21 +6628,21 @@
     <w:charset w:val="00"/>
     <w:family w:val="roman"/>
     <w:pitch w:val="variable"/>
-    <w:sig w:usb0="E0002EFF" w:usb1="C000785B" w:usb2="00000009" w:usb3="00000000" w:csb0="000001FF" w:csb1="00000000"/>
+    <w:sig w:usb0="E0002AFF" w:usb1="C0007843" w:usb2="00000009" w:usb3="00000000" w:csb0="000001FF" w:csb1="00000000"/>
   </w:font>
   <w:font w:name="Arial">
     <w:panose1 w:val="020B0604020202020204"/>
     <w:charset w:val="00"/>
     <w:family w:val="swiss"/>
     <w:pitch w:val="variable"/>
-    <w:sig w:usb0="E0002EFF" w:usb1="C0007843" w:usb2="00000009" w:usb3="00000000" w:csb0="000001FF" w:csb1="00000000"/>
+    <w:sig w:usb0="E0002AFF" w:usb1="C0007843" w:usb2="00000009" w:usb3="00000000" w:csb0="000001FF" w:csb1="00000000"/>
   </w:font>
   <w:font w:name="Calibri">
     <w:panose1 w:val="020F0502020204030204"/>
     <w:charset w:val="00"/>
     <w:family w:val="swiss"/>
     <w:pitch w:val="variable"/>
-    <w:sig w:usb0="E0002AFF" w:usb1="C000247B" w:usb2="00000009" w:usb3="00000000" w:csb0="000001FF" w:csb1="00000000"/>
+    <w:sig w:usb0="E00002FF" w:usb1="4000ACFF" w:usb2="00000001" w:usb3="00000000" w:csb0="0000019F" w:csb1="00000000"/>
   </w:font>
   <w:font w:name="Wingdings">
     <w:panose1 w:val="05000000000000000000"/>
@@ -6440,7 +6656,7 @@
     <w:charset w:val="00"/>
     <w:family w:val="swiss"/>
     <w:pitch w:val="variable"/>
-    <w:sig w:usb0="E0002AFF" w:usb1="C000247B" w:usb2="00000009" w:usb3="00000000" w:csb0="000001FF" w:csb1="00000000"/>
+    <w:sig w:usb0="A00002EF" w:usb1="4000207B" w:usb2="00000000" w:usb3="00000000" w:csb0="0000009F" w:csb1="00000000"/>
   </w:font>
 </w:fonts>
 </file>
@@ -6467,9 +6683,11 @@
     <w:rsid w:val="004F0EE1"/>
     <w:rsid w:val="007706AF"/>
     <w:rsid w:val="0077144E"/>
+    <w:rsid w:val="0095128B"/>
     <w:rsid w:val="00A24CC1"/>
     <w:rsid w:val="00BA6F72"/>
     <w:rsid w:val="00CE5C04"/>
+    <w:rsid w:val="00CF25D8"/>
     <w:rsid w:val="00D434FD"/>
     <w:rsid w:val="00D70BAE"/>
     <w:rsid w:val="00F601F5"/>
@@ -7392,7 +7610,7 @@
 </file>
 
 <file path=customXml/itemProps3.xml><?xml version="1.0" encoding="utf-8"?>
-<ds:datastoreItem xmlns:ds="http://schemas.openxmlformats.org/officeDocument/2006/customXml" ds:itemID="{89A8A65A-94DE-40E7-9C27-45C28184F6DF}">
+<ds:datastoreItem xmlns:ds="http://schemas.openxmlformats.org/officeDocument/2006/customXml" ds:itemID="{32AF3F8F-9E66-416A-A7F7-CA5AB2CF62D9}">
   <ds:schemaRefs>
     <ds:schemaRef ds:uri="http://schemas.openxmlformats.org/officeDocument/2006/bibliography"/>
   </ds:schemaRefs>
